--- a/templates/fs.hybel.docx
+++ b/templates/fs.hybel.docx
@@ -39,35 +39,105 @@
           <w:p>
             <w:pPr>
               <w:spacing w:line="240" w:lineRule="auto"/>
+              <w:rPr>
+                <w:sz w:val="21"/>
+                <w:szCs w:val="21"/>
+              </w:rPr>
             </w:pPr>
             <w:r>
-              <w:t>{navn}</w:t>
+              <w:rPr>
+                <w:sz w:val="21"/>
+                <w:szCs w:val="21"/>
+              </w:rPr>
+              <w:t>{</w:t>
+            </w:r>
+            <w:proofErr w:type="gramStart"/>
+            <w:r>
+              <w:rPr>
+                <w:sz w:val="21"/>
+                <w:szCs w:val="21"/>
+              </w:rPr>
+              <w:t>navn</w:t>
+            </w:r>
+            <w:proofErr w:type="gramEnd"/>
+            <w:r>
+              <w:rPr>
+                <w:sz w:val="21"/>
+                <w:szCs w:val="21"/>
+              </w:rPr>
+              <w:t>}</w:t>
             </w:r>
           </w:p>
           <w:p>
             <w:pPr>
               <w:spacing w:line="240" w:lineRule="auto"/>
+              <w:rPr>
+                <w:sz w:val="21"/>
+                <w:szCs w:val="21"/>
+              </w:rPr>
             </w:pPr>
             <w:r>
-              <w:t>{adresse}</w:t>
+              <w:rPr>
+                <w:sz w:val="21"/>
+                <w:szCs w:val="21"/>
+              </w:rPr>
+              <w:t>{</w:t>
+            </w:r>
+            <w:proofErr w:type="gramStart"/>
+            <w:r>
+              <w:rPr>
+                <w:sz w:val="21"/>
+                <w:szCs w:val="21"/>
+              </w:rPr>
+              <w:t>adresse</w:t>
+            </w:r>
+            <w:proofErr w:type="gramEnd"/>
+            <w:r>
+              <w:rPr>
+                <w:sz w:val="21"/>
+                <w:szCs w:val="21"/>
+              </w:rPr>
+              <w:t>}</w:t>
             </w:r>
           </w:p>
           <w:p>
             <w:pPr>
               <w:spacing w:line="240" w:lineRule="auto"/>
+              <w:rPr>
+                <w:sz w:val="21"/>
+                <w:szCs w:val="21"/>
+              </w:rPr>
             </w:pPr>
             <w:r>
+              <w:rPr>
+                <w:sz w:val="21"/>
+                <w:szCs w:val="21"/>
+              </w:rPr>
               <w:t>{</w:t>
             </w:r>
             <w:proofErr w:type="spellStart"/>
+            <w:proofErr w:type="gramStart"/>
             <w:r>
+              <w:rPr>
+                <w:sz w:val="21"/>
+                <w:szCs w:val="21"/>
+              </w:rPr>
               <w:t>postnr</w:t>
             </w:r>
             <w:proofErr w:type="spellEnd"/>
+            <w:proofErr w:type="gramEnd"/>
             <w:r>
+              <w:rPr>
+                <w:sz w:val="21"/>
+                <w:szCs w:val="21"/>
+              </w:rPr>
               <w:t>} {poststed}</w:t>
             </w:r>
             <w:r>
+              <w:rPr>
+                <w:sz w:val="21"/>
+                <w:szCs w:val="21"/>
+              </w:rPr>
               <w:br/>
             </w:r>
           </w:p>
@@ -110,7 +180,7 @@
                 <w:shd w:val="clear" w:color="auto" w:fill="FFFFFF"/>
                 <w:lang w:eastAsia="nb-NO"/>
               </w:rPr>
-              <w:t xml:space="preserve">{avdeling} </w:t>
+              <w:t>Skoleskyss – avdeling for areal og transport</w:t>
             </w:r>
             <w:r>
               <w:rPr>
@@ -118,7 +188,7 @@
                 <w:shd w:val="clear" w:color="auto" w:fill="FFFFFF"/>
                 <w:lang w:eastAsia="nb-NO"/>
               </w:rPr>
-              <w:t xml:space="preserve"> </w:t>
+              <w:t xml:space="preserve">  </w:t>
             </w:r>
           </w:p>
           <w:p/>
@@ -147,12 +217,14 @@
               <w:spacing w:line="260" w:lineRule="exact"/>
               <w:ind w:left="1531" w:hanging="1531"/>
               <w:rPr>
+                <w:rFonts w:asciiTheme="minorHAnsi" w:hAnsiTheme="minorHAnsi" w:cstheme="minorHAnsi"/>
                 <w:sz w:val="18"/>
                 <w:szCs w:val="18"/>
               </w:rPr>
             </w:pPr>
             <w:r>
               <w:rPr>
+                <w:rFonts w:asciiTheme="minorHAnsi" w:hAnsiTheme="minorHAnsi" w:cstheme="minorHAnsi"/>
                 <w:sz w:val="18"/>
                 <w:szCs w:val="18"/>
               </w:rPr>
@@ -160,6 +232,7 @@
             </w:r>
             <w:r>
               <w:rPr>
+                <w:rFonts w:asciiTheme="minorHAnsi" w:hAnsiTheme="minorHAnsi" w:cstheme="minorHAnsi"/>
                 <w:sz w:val="18"/>
                 <w:szCs w:val="18"/>
               </w:rPr>
@@ -167,6 +240,7 @@
             </w:r>
             <w:r>
               <w:rPr>
+                <w:rFonts w:asciiTheme="minorHAnsi" w:hAnsiTheme="minorHAnsi" w:cstheme="minorHAnsi"/>
                 <w:sz w:val="18"/>
                 <w:szCs w:val="18"/>
               </w:rPr>
@@ -184,11 +258,55 @@
             </w:pPr>
             <w:r>
               <w:rPr>
-                <w:rFonts w:ascii="Adobe Caslon Pro" w:hAnsi="Adobe Caslon Pro"/>
+                <w:rFonts w:asciiTheme="minorHAnsi" w:hAnsiTheme="minorHAnsi" w:cstheme="minorHAnsi"/>
                 <w:sz w:val="18"/>
                 <w:szCs w:val="18"/>
               </w:rPr>
-              <w:t>Vår dato:                   {dato}</w:t>
+              <w:t xml:space="preserve">Vår </w:t>
+            </w:r>
+            <w:proofErr w:type="gramStart"/>
+            <w:r>
+              <w:rPr>
+                <w:rFonts w:asciiTheme="minorHAnsi" w:hAnsiTheme="minorHAnsi" w:cstheme="minorHAnsi"/>
+                <w:sz w:val="18"/>
+                <w:szCs w:val="18"/>
+              </w:rPr>
+              <w:t xml:space="preserve">dato:   </w:t>
+            </w:r>
+            <w:proofErr w:type="gramEnd"/>
+            <w:r>
+              <w:rPr>
+                <w:rFonts w:asciiTheme="minorHAnsi" w:hAnsiTheme="minorHAnsi" w:cstheme="minorHAnsi"/>
+                <w:sz w:val="18"/>
+                <w:szCs w:val="18"/>
+              </w:rPr>
+              <w:t xml:space="preserve">                {</w:t>
+            </w:r>
+            <w:proofErr w:type="spellStart"/>
+            <w:r>
+              <w:rPr>
+                <w:rFonts w:asciiTheme="minorHAnsi" w:hAnsiTheme="minorHAnsi" w:cstheme="minorHAnsi"/>
+                <w:sz w:val="18"/>
+                <w:szCs w:val="18"/>
+              </w:rPr>
+              <w:t>dato</w:t>
+            </w:r>
+            <w:r>
+              <w:rPr>
+                <w:rFonts w:asciiTheme="minorHAnsi" w:hAnsiTheme="minorHAnsi" w:cstheme="minorHAnsi"/>
+                <w:sz w:val="18"/>
+                <w:szCs w:val="18"/>
+              </w:rPr>
+              <w:t>Soknad</w:t>
+            </w:r>
+            <w:proofErr w:type="spellEnd"/>
+            <w:r>
+              <w:rPr>
+                <w:rFonts w:asciiTheme="minorHAnsi" w:hAnsiTheme="minorHAnsi" w:cstheme="minorHAnsi"/>
+                <w:sz w:val="18"/>
+                <w:szCs w:val="18"/>
+              </w:rPr>
+              <w:t>}</w:t>
             </w:r>
             <w:r>
               <w:rPr>
@@ -304,14 +422,14 @@
     <w:p>
       <w:pPr>
         <w:rPr>
-          <w:rFonts w:ascii="Calibri" w:hAnsi="Calibri"/>
-          <w:sz w:val="20"/>
-          <w:szCs w:val="20"/>
-        </w:rPr>
-      </w:pPr>
-      <w:r>
-        <w:rPr>
-          <w:rFonts w:ascii="Calibri" w:hAnsi="Calibri"/>
+          <w:rFonts w:cs="Times New Roman"/>
+          <w:sz w:val="20"/>
+          <w:szCs w:val="20"/>
+        </w:rPr>
+      </w:pPr>
+      <w:r>
+        <w:rPr>
+          <w:rFonts w:cs="Times New Roman"/>
           <w:sz w:val="20"/>
           <w:szCs w:val="20"/>
         </w:rPr>
@@ -319,7 +437,7 @@
       </w:r>
       <w:r>
         <w:rPr>
-          <w:rFonts w:ascii="Calibri" w:hAnsi="Calibri"/>
+          <w:rFonts w:cs="Times New Roman"/>
           <w:sz w:val="20"/>
           <w:szCs w:val="20"/>
         </w:rPr>
@@ -329,23 +447,23 @@
     <w:p>
       <w:pPr>
         <w:rPr>
-          <w:rFonts w:ascii="Calibri" w:hAnsi="Calibri"/>
-          <w:sz w:val="20"/>
-          <w:szCs w:val="20"/>
-        </w:rPr>
-      </w:pPr>
-    </w:p>
-    <w:p>
-      <w:pPr>
-        <w:rPr>
-          <w:rFonts w:ascii="Calibri" w:hAnsi="Calibri"/>
-          <w:sz w:val="20"/>
-          <w:szCs w:val="20"/>
-        </w:rPr>
-      </w:pPr>
-      <w:r>
-        <w:rPr>
-          <w:rFonts w:ascii="Calibri" w:hAnsi="Calibri"/>
+          <w:rFonts w:cs="Times New Roman"/>
+          <w:sz w:val="20"/>
+          <w:szCs w:val="20"/>
+        </w:rPr>
+      </w:pPr>
+    </w:p>
+    <w:p>
+      <w:pPr>
+        <w:rPr>
+          <w:rFonts w:cs="Times New Roman"/>
+          <w:sz w:val="20"/>
+          <w:szCs w:val="20"/>
+        </w:rPr>
+      </w:pPr>
+      <w:r>
+        <w:rPr>
+          <w:rFonts w:cs="Times New Roman"/>
           <w:sz w:val="20"/>
           <w:szCs w:val="20"/>
         </w:rPr>
@@ -353,7 +471,7 @@
       </w:r>
       <w:r>
         <w:rPr>
-          <w:rFonts w:ascii="Calibri" w:hAnsi="Calibri"/>
+          <w:rFonts w:cs="Times New Roman"/>
           <w:sz w:val="20"/>
           <w:szCs w:val="20"/>
         </w:rPr>
@@ -361,7 +479,7 @@
       </w:r>
       <w:r>
         <w:rPr>
-          <w:rFonts w:ascii="Calibri" w:hAnsi="Calibri"/>
+          <w:rFonts w:cs="Times New Roman"/>
           <w:sz w:val="20"/>
           <w:szCs w:val="20"/>
         </w:rPr>
@@ -369,7 +487,7 @@
       </w:r>
       <w:r>
         <w:rPr>
-          <w:rFonts w:ascii="Calibri" w:hAnsi="Calibri"/>
+          <w:rFonts w:cs="Times New Roman"/>
           <w:b/>
           <w:sz w:val="20"/>
           <w:szCs w:val="20"/>
@@ -378,7 +496,7 @@
       </w:r>
       <w:r>
         <w:rPr>
-          <w:rFonts w:ascii="Calibri" w:hAnsi="Calibri"/>
+          <w:rFonts w:cs="Times New Roman"/>
           <w:sz w:val="20"/>
           <w:szCs w:val="20"/>
         </w:rPr>
@@ -386,7 +504,7 @@
       </w:r>
       <w:r>
         <w:rPr>
-          <w:rFonts w:ascii="Calibri" w:hAnsi="Calibri"/>
+          <w:rFonts w:cs="Times New Roman"/>
           <w:sz w:val="20"/>
           <w:szCs w:val="20"/>
         </w:rPr>
@@ -394,7 +512,7 @@
       </w:r>
       <w:r>
         <w:rPr>
-          <w:rFonts w:ascii="Calibri" w:hAnsi="Calibri"/>
+          <w:rFonts w:cs="Times New Roman"/>
           <w:sz w:val="20"/>
           <w:szCs w:val="20"/>
         </w:rPr>
@@ -402,7 +520,7 @@
       </w:r>
       <w:r>
         <w:rPr>
-          <w:rFonts w:ascii="Calibri" w:hAnsi="Calibri"/>
+          <w:rFonts w:cs="Times New Roman"/>
           <w:sz w:val="20"/>
           <w:szCs w:val="20"/>
         </w:rPr>
@@ -410,7 +528,7 @@
       </w:r>
       <w:r>
         <w:rPr>
-          <w:rFonts w:ascii="Calibri" w:hAnsi="Calibri"/>
+          <w:rFonts w:cs="Times New Roman"/>
           <w:sz w:val="20"/>
           <w:szCs w:val="20"/>
         </w:rPr>
@@ -418,35 +536,33 @@
       </w:r>
       <w:r>
         <w:rPr>
-          <w:rFonts w:ascii="Calibri" w:hAnsi="Calibri"/>
+          <w:rFonts w:cs="Times New Roman"/>
           <w:sz w:val="20"/>
           <w:szCs w:val="20"/>
         </w:rPr>
         <w:t xml:space="preserve"> </w:t>
       </w:r>
-      <w:bookmarkStart w:id="3" w:name="_GoBack"/>
-      <w:bookmarkEnd w:id="3"/>
-    </w:p>
-    <w:p>
-      <w:pPr>
-        <w:rPr>
-          <w:rFonts w:ascii="Calibri" w:hAnsi="Calibri"/>
-          <w:sz w:val="20"/>
-          <w:szCs w:val="20"/>
-        </w:rPr>
-      </w:pPr>
-    </w:p>
-    <w:p>
-      <w:pPr>
-        <w:rPr>
-          <w:rFonts w:ascii="Calibri" w:hAnsi="Calibri"/>
-          <w:sz w:val="20"/>
-          <w:szCs w:val="20"/>
-        </w:rPr>
-      </w:pPr>
-      <w:r>
-        <w:rPr>
-          <w:rFonts w:ascii="Calibri" w:hAnsi="Calibri"/>
+    </w:p>
+    <w:p>
+      <w:pPr>
+        <w:rPr>
+          <w:rFonts w:cs="Times New Roman"/>
+          <w:sz w:val="20"/>
+          <w:szCs w:val="20"/>
+        </w:rPr>
+      </w:pPr>
+    </w:p>
+    <w:p>
+      <w:pPr>
+        <w:rPr>
+          <w:rFonts w:cs="Times New Roman"/>
+          <w:sz w:val="20"/>
+          <w:szCs w:val="20"/>
+        </w:rPr>
+      </w:pPr>
+      <w:r>
+        <w:rPr>
+          <w:rFonts w:cs="Times New Roman"/>
           <w:sz w:val="20"/>
           <w:szCs w:val="20"/>
         </w:rPr>
@@ -457,14 +573,14 @@
       <w:pPr>
         <w:pStyle w:val="Overskrift2"/>
         <w:rPr>
-          <w:sz w:val="22"/>
-          <w:szCs w:val="22"/>
-        </w:rPr>
-      </w:pPr>
-      <w:r>
-        <w:rPr>
-          <w:sz w:val="22"/>
-          <w:szCs w:val="22"/>
+          <w:sz w:val="24"/>
+          <w:szCs w:val="24"/>
+        </w:rPr>
+      </w:pPr>
+      <w:r>
+        <w:rPr>
+          <w:sz w:val="24"/>
+          <w:szCs w:val="24"/>
         </w:rPr>
         <w:t>Dette må du gjøre</w:t>
       </w:r>
@@ -472,14 +588,14 @@
     <w:p>
       <w:pPr>
         <w:rPr>
-          <w:rFonts w:ascii="Calibri" w:hAnsi="Calibri" w:cs="Times New Roman"/>
-          <w:sz w:val="20"/>
-          <w:szCs w:val="20"/>
-        </w:rPr>
-      </w:pPr>
-      <w:r>
-        <w:rPr>
-          <w:rFonts w:ascii="Calibri" w:hAnsi="Calibri" w:cs="Times New Roman"/>
+          <w:rFonts w:cs="Times New Roman"/>
+          <w:sz w:val="20"/>
+          <w:szCs w:val="20"/>
+        </w:rPr>
+      </w:pPr>
+      <w:r>
+        <w:rPr>
+          <w:rFonts w:cs="Times New Roman"/>
           <w:sz w:val="20"/>
           <w:szCs w:val="20"/>
         </w:rPr>
@@ -487,7 +603,7 @@
       </w:r>
       <w:r>
         <w:rPr>
-          <w:rFonts w:ascii="Calibri" w:hAnsi="Calibri" w:cs="Times New Roman"/>
+          <w:rFonts w:cs="Times New Roman"/>
           <w:sz w:val="20"/>
           <w:szCs w:val="20"/>
         </w:rPr>
@@ -495,7 +611,7 @@
       </w:r>
       <w:r>
         <w:rPr>
-          <w:rFonts w:ascii="Calibri" w:hAnsi="Calibri" w:cs="Times New Roman"/>
+          <w:rFonts w:cs="Times New Roman"/>
           <w:sz w:val="20"/>
           <w:szCs w:val="20"/>
         </w:rPr>
@@ -503,7 +619,7 @@
       </w:r>
       <w:r>
         <w:rPr>
-          <w:rFonts w:ascii="Calibri" w:hAnsi="Calibri" w:cs="Times New Roman"/>
+          <w:rFonts w:cs="Times New Roman"/>
           <w:sz w:val="20"/>
           <w:szCs w:val="20"/>
         </w:rPr>
@@ -520,14 +636,14 @@
     <w:p>
       <w:pPr>
         <w:rPr>
-          <w:rFonts w:ascii="Calibri" w:hAnsi="Calibri"/>
-          <w:sz w:val="20"/>
-          <w:szCs w:val="20"/>
-        </w:rPr>
-      </w:pPr>
-      <w:r>
-        <w:rPr>
-          <w:rFonts w:ascii="Calibri" w:hAnsi="Calibri"/>
+          <w:rFonts w:cs="Times New Roman"/>
+          <w:sz w:val="20"/>
+          <w:szCs w:val="20"/>
+        </w:rPr>
+      </w:pPr>
+      <w:r>
+        <w:rPr>
+          <w:rFonts w:cs="Times New Roman"/>
           <w:sz w:val="20"/>
           <w:szCs w:val="20"/>
         </w:rPr>
@@ -538,14 +654,14 @@
       <w:pPr>
         <w:pStyle w:val="Overskrift2"/>
         <w:rPr>
-          <w:sz w:val="22"/>
-          <w:szCs w:val="22"/>
-        </w:rPr>
-      </w:pPr>
-      <w:r>
-        <w:rPr>
-          <w:sz w:val="22"/>
-          <w:szCs w:val="22"/>
+          <w:sz w:val="24"/>
+          <w:szCs w:val="24"/>
+        </w:rPr>
+      </w:pPr>
+      <w:r>
+        <w:rPr>
+          <w:sz w:val="24"/>
+          <w:szCs w:val="24"/>
         </w:rPr>
         <w:t>Hvor skal du sende dokumentasjonen?</w:t>
       </w:r>
@@ -553,7 +669,7 @@
     <w:p>
       <w:pPr>
         <w:rPr>
-          <w:rFonts w:ascii="Calibri" w:hAnsi="Calibri"/>
+          <w:rFonts w:asciiTheme="minorHAnsi" w:hAnsiTheme="minorHAnsi" w:cstheme="minorHAnsi"/>
           <w:color w:val="auto"/>
           <w:sz w:val="20"/>
           <w:szCs w:val="20"/>
@@ -561,80 +677,26 @@
       </w:pPr>
       <w:r>
         <w:rPr>
-          <w:rFonts w:ascii="Calibri" w:hAnsi="Calibri"/>
+          <w:rFonts w:asciiTheme="minorHAnsi" w:hAnsiTheme="minorHAnsi" w:cstheme="minorHAnsi"/>
           <w:color w:val="auto"/>
           <w:sz w:val="20"/>
           <w:szCs w:val="20"/>
         </w:rPr>
-        <w:t xml:space="preserve">Du kan </w:t>
-      </w:r>
-      <w:r>
-        <w:rPr>
-          <w:rFonts w:ascii="Calibri" w:hAnsi="Calibri"/>
+        <w:t xml:space="preserve">Du kan velge om du vil sende dokumentasjonen på epost eller i posten.  </w:t>
+      </w:r>
+    </w:p>
+    <w:p>
+      <w:pPr>
+        <w:rPr>
+          <w:rFonts w:asciiTheme="minorHAnsi" w:hAnsiTheme="minorHAnsi" w:cstheme="minorHAnsi"/>
           <w:color w:val="auto"/>
           <w:sz w:val="20"/>
           <w:szCs w:val="20"/>
         </w:rPr>
-        <w:t xml:space="preserve">velge om du vil </w:t>
-      </w:r>
-      <w:r>
-        <w:rPr>
-          <w:rFonts w:ascii="Calibri" w:hAnsi="Calibri"/>
-          <w:color w:val="auto"/>
-          <w:sz w:val="20"/>
-          <w:szCs w:val="20"/>
-        </w:rPr>
-        <w:t xml:space="preserve">sende dokumentasjonen på epost eller </w:t>
-      </w:r>
-      <w:r>
-        <w:rPr>
-          <w:rFonts w:ascii="Calibri" w:hAnsi="Calibri"/>
-          <w:color w:val="auto"/>
-          <w:sz w:val="20"/>
-          <w:szCs w:val="20"/>
-        </w:rPr>
-        <w:t xml:space="preserve">i </w:t>
-      </w:r>
-      <w:r>
-        <w:rPr>
-          <w:rFonts w:ascii="Calibri" w:hAnsi="Calibri"/>
-          <w:color w:val="auto"/>
-          <w:sz w:val="20"/>
-          <w:szCs w:val="20"/>
-        </w:rPr>
-        <w:t>post</w:t>
-      </w:r>
-      <w:r>
-        <w:rPr>
-          <w:rFonts w:ascii="Calibri" w:hAnsi="Calibri"/>
-          <w:color w:val="auto"/>
-          <w:sz w:val="20"/>
-          <w:szCs w:val="20"/>
-        </w:rPr>
-        <w:t>en</w:t>
-      </w:r>
-      <w:r>
-        <w:rPr>
-          <w:rFonts w:ascii="Calibri" w:hAnsi="Calibri"/>
-          <w:color w:val="auto"/>
-          <w:sz w:val="20"/>
-          <w:szCs w:val="20"/>
-        </w:rPr>
-        <w:t xml:space="preserve">.  </w:t>
-      </w:r>
-    </w:p>
-    <w:p>
-      <w:pPr>
-        <w:rPr>
-          <w:rFonts w:ascii="Calibri" w:hAnsi="Calibri"/>
-          <w:color w:val="auto"/>
-          <w:sz w:val="20"/>
-          <w:szCs w:val="20"/>
-        </w:rPr>
-      </w:pPr>
-      <w:r>
-        <w:rPr>
-          <w:rFonts w:ascii="Calibri" w:hAnsi="Calibri"/>
+      </w:pPr>
+      <w:r>
+        <w:rPr>
+          <w:rFonts w:asciiTheme="minorHAnsi" w:hAnsiTheme="minorHAnsi" w:cstheme="minorHAnsi"/>
           <w:color w:val="auto"/>
           <w:sz w:val="20"/>
           <w:szCs w:val="20"/>
@@ -645,7 +707,7 @@
         <w:r>
           <w:rPr>
             <w:rStyle w:val="Hyperkobling"/>
-            <w:rFonts w:ascii="Calibri" w:hAnsi="Calibri"/>
+            <w:rFonts w:asciiTheme="minorHAnsi" w:hAnsiTheme="minorHAnsi" w:cstheme="minorHAnsi"/>
             <w:color w:val="auto"/>
             <w:sz w:val="20"/>
             <w:szCs w:val="20"/>
@@ -656,7 +718,7 @@
       </w:hyperlink>
       <w:r>
         <w:rPr>
-          <w:rFonts w:ascii="Calibri" w:hAnsi="Calibri"/>
+          <w:rFonts w:asciiTheme="minorHAnsi" w:hAnsiTheme="minorHAnsi" w:cstheme="minorHAnsi"/>
           <w:color w:val="auto"/>
           <w:sz w:val="20"/>
           <w:szCs w:val="20"/>
@@ -667,7 +729,7 @@
     <w:p>
       <w:pPr>
         <w:rPr>
-          <w:rFonts w:ascii="Calibri" w:hAnsi="Calibri"/>
+          <w:rFonts w:asciiTheme="minorHAnsi" w:hAnsiTheme="minorHAnsi" w:cstheme="minorHAnsi"/>
           <w:color w:val="auto"/>
           <w:sz w:val="20"/>
           <w:szCs w:val="20"/>
@@ -675,7 +737,7 @@
       </w:pPr>
       <w:r>
         <w:rPr>
-          <w:rFonts w:ascii="Calibri" w:hAnsi="Calibri"/>
+          <w:rFonts w:asciiTheme="minorHAnsi" w:hAnsiTheme="minorHAnsi" w:cstheme="minorHAnsi"/>
           <w:color w:val="auto"/>
           <w:sz w:val="20"/>
           <w:szCs w:val="20"/>
@@ -686,7 +748,7 @@
     <w:p>
       <w:pPr>
         <w:rPr>
-          <w:rFonts w:ascii="Calibri" w:hAnsi="Calibri"/>
+          <w:rFonts w:asciiTheme="minorHAnsi" w:hAnsiTheme="minorHAnsi" w:cstheme="minorHAnsi"/>
           <w:color w:val="auto"/>
           <w:sz w:val="20"/>
           <w:szCs w:val="20"/>
@@ -696,14 +758,14 @@
     <w:p>
       <w:pPr>
         <w:rPr>
-          <w:rFonts w:ascii="Calibri" w:hAnsi="Calibri"/>
-          <w:sz w:val="20"/>
-          <w:szCs w:val="20"/>
-        </w:rPr>
-      </w:pPr>
-      <w:r>
-        <w:rPr>
-          <w:rFonts w:ascii="Calibri" w:hAnsi="Calibri"/>
+          <w:rFonts w:asciiTheme="minorHAnsi" w:hAnsiTheme="minorHAnsi" w:cstheme="minorHAnsi"/>
+          <w:sz w:val="20"/>
+          <w:szCs w:val="20"/>
+        </w:rPr>
+      </w:pPr>
+      <w:r>
+        <w:rPr>
+          <w:rFonts w:asciiTheme="minorHAnsi" w:hAnsiTheme="minorHAnsi" w:cstheme="minorHAnsi"/>
           <w:sz w:val="20"/>
           <w:szCs w:val="20"/>
         </w:rPr>
@@ -711,25 +773,35 @@
       </w:r>
       <w:r>
         <w:rPr>
-          <w:rFonts w:ascii="Calibri" w:hAnsi="Calibri"/>
-          <w:sz w:val="20"/>
-          <w:szCs w:val="20"/>
-        </w:rPr>
-        <w:t>elsnummer (11 siffer) og skole.</w:t>
+          <w:rFonts w:asciiTheme="minorHAnsi" w:hAnsiTheme="minorHAnsi" w:cstheme="minorHAnsi"/>
+          <w:sz w:val="20"/>
+          <w:szCs w:val="20"/>
+        </w:rPr>
+        <w:t>elsdato</w:t>
+      </w:r>
+      <w:bookmarkStart w:id="3" w:name="_GoBack"/>
+      <w:bookmarkEnd w:id="3"/>
+      <w:r>
+        <w:rPr>
+          <w:rFonts w:asciiTheme="minorHAnsi" w:hAnsiTheme="minorHAnsi" w:cstheme="minorHAnsi"/>
+          <w:sz w:val="20"/>
+          <w:szCs w:val="20"/>
+        </w:rPr>
+        <w:t xml:space="preserve"> og skole.</w:t>
       </w:r>
     </w:p>
     <w:p>
       <w:pPr>
         <w:pStyle w:val="Overskrift2"/>
         <w:rPr>
-          <w:sz w:val="22"/>
-          <w:szCs w:val="22"/>
-        </w:rPr>
-      </w:pPr>
-      <w:r>
-        <w:rPr>
-          <w:sz w:val="22"/>
-          <w:szCs w:val="22"/>
+          <w:sz w:val="24"/>
+          <w:szCs w:val="24"/>
+        </w:rPr>
+      </w:pPr>
+      <w:r>
+        <w:rPr>
+          <w:sz w:val="24"/>
+          <w:szCs w:val="24"/>
         </w:rPr>
         <w:t>Hva gjør du i mellomtiden?</w:t>
       </w:r>
@@ -737,14 +809,14 @@
     <w:p>
       <w:pPr>
         <w:rPr>
-          <w:rFonts w:ascii="Calibri" w:hAnsi="Calibri" w:cs="Nimbus Roman No9 L"/>
-          <w:sz w:val="20"/>
-          <w:szCs w:val="20"/>
-        </w:rPr>
-      </w:pPr>
-      <w:r>
-        <w:rPr>
-          <w:rFonts w:ascii="Calibri" w:hAnsi="Calibri" w:cs="Nimbus Roman No9 L"/>
+          <w:rFonts w:asciiTheme="minorHAnsi" w:hAnsiTheme="minorHAnsi" w:cstheme="minorHAnsi"/>
+          <w:sz w:val="20"/>
+          <w:szCs w:val="20"/>
+        </w:rPr>
+      </w:pPr>
+      <w:r>
+        <w:rPr>
+          <w:rFonts w:asciiTheme="minorHAnsi" w:hAnsiTheme="minorHAnsi" w:cstheme="minorHAnsi"/>
           <w:sz w:val="20"/>
           <w:szCs w:val="20"/>
         </w:rPr>
@@ -755,14 +827,14 @@
       <w:pPr>
         <w:pStyle w:val="Overskrift2"/>
         <w:rPr>
-          <w:sz w:val="22"/>
-          <w:szCs w:val="22"/>
-        </w:rPr>
-      </w:pPr>
-      <w:r>
-        <w:rPr>
-          <w:sz w:val="22"/>
-          <w:szCs w:val="22"/>
+          <w:sz w:val="24"/>
+          <w:szCs w:val="24"/>
+        </w:rPr>
+      </w:pPr>
+      <w:r>
+        <w:rPr>
+          <w:sz w:val="24"/>
+          <w:szCs w:val="24"/>
         </w:rPr>
         <w:t>Bor du langt fra holdeplass?</w:t>
       </w:r>
@@ -770,14 +842,14 @@
     <w:p>
       <w:pPr>
         <w:rPr>
-          <w:rFonts w:ascii="Calibri" w:hAnsi="Calibri"/>
-          <w:sz w:val="20"/>
-          <w:szCs w:val="20"/>
-        </w:rPr>
-      </w:pPr>
-      <w:r>
-        <w:rPr>
-          <w:rFonts w:ascii="Calibri" w:hAnsi="Calibri"/>
+          <w:rFonts w:asciiTheme="minorHAnsi" w:hAnsiTheme="minorHAnsi" w:cstheme="minorHAnsi"/>
+          <w:sz w:val="20"/>
+          <w:szCs w:val="20"/>
+        </w:rPr>
+      </w:pPr>
+      <w:r>
+        <w:rPr>
+          <w:rFonts w:asciiTheme="minorHAnsi" w:hAnsiTheme="minorHAnsi" w:cstheme="minorHAnsi"/>
           <w:sz w:val="20"/>
           <w:szCs w:val="20"/>
         </w:rPr>
@@ -787,23 +859,23 @@
     <w:p>
       <w:pPr>
         <w:rPr>
-          <w:rFonts w:ascii="Calibri" w:hAnsi="Calibri"/>
-          <w:sz w:val="20"/>
-          <w:szCs w:val="20"/>
-        </w:rPr>
-      </w:pPr>
-    </w:p>
-    <w:p>
-      <w:pPr>
-        <w:rPr>
-          <w:rFonts w:ascii="Calibri" w:hAnsi="Calibri"/>
-          <w:sz w:val="20"/>
-          <w:szCs w:val="20"/>
-        </w:rPr>
-      </w:pPr>
-      <w:r>
-        <w:rPr>
-          <w:rFonts w:ascii="Calibri" w:hAnsi="Calibri"/>
+          <w:rFonts w:asciiTheme="minorHAnsi" w:hAnsiTheme="minorHAnsi" w:cstheme="minorHAnsi"/>
+          <w:sz w:val="20"/>
+          <w:szCs w:val="20"/>
+        </w:rPr>
+      </w:pPr>
+    </w:p>
+    <w:p>
+      <w:pPr>
+        <w:rPr>
+          <w:rFonts w:asciiTheme="minorHAnsi" w:hAnsiTheme="minorHAnsi" w:cstheme="minorHAnsi"/>
+          <w:sz w:val="20"/>
+          <w:szCs w:val="20"/>
+        </w:rPr>
+      </w:pPr>
+      <w:r>
+        <w:rPr>
+          <w:rFonts w:asciiTheme="minorHAnsi" w:hAnsiTheme="minorHAnsi" w:cstheme="minorHAnsi"/>
           <w:sz w:val="20"/>
           <w:szCs w:val="20"/>
         </w:rPr>
@@ -813,7 +885,7 @@
         <w:r>
           <w:rPr>
             <w:rStyle w:val="Hyperkobling"/>
-            <w:rFonts w:ascii="Calibri" w:hAnsi="Calibri"/>
+            <w:rFonts w:asciiTheme="minorHAnsi" w:hAnsiTheme="minorHAnsi" w:cstheme="minorHAnsi"/>
             <w:sz w:val="20"/>
             <w:szCs w:val="20"/>
           </w:rPr>
@@ -822,7 +894,7 @@
       </w:hyperlink>
       <w:r>
         <w:rPr>
-          <w:rFonts w:ascii="Calibri" w:hAnsi="Calibri"/>
+          <w:rFonts w:asciiTheme="minorHAnsi" w:hAnsiTheme="minorHAnsi" w:cstheme="minorHAnsi"/>
           <w:sz w:val="20"/>
           <w:szCs w:val="20"/>
         </w:rPr>
@@ -834,7 +906,7 @@
     <w:p>
       <w:pPr>
         <w:rPr>
-          <w:rFonts w:ascii="Calibri" w:hAnsi="Calibri"/>
+          <w:rFonts w:cs="Times New Roman"/>
           <w:color w:val="0563C1" w:themeColor="hyperlink"/>
           <w:sz w:val="20"/>
           <w:szCs w:val="20"/>
@@ -843,7 +915,7 @@
       </w:pPr>
       <w:r>
         <w:rPr>
-          <w:rFonts w:ascii="Calibri" w:hAnsi="Calibri"/>
+          <w:rFonts w:cs="Times New Roman"/>
           <w:sz w:val="20"/>
           <w:szCs w:val="20"/>
         </w:rPr>
@@ -853,7 +925,7 @@
         <w:r>
           <w:rPr>
             <w:rStyle w:val="Hyperkobling"/>
-            <w:rFonts w:ascii="Calibri" w:hAnsi="Calibri"/>
+            <w:rFonts w:cs="Times New Roman"/>
             <w:sz w:val="20"/>
             <w:szCs w:val="20"/>
           </w:rPr>
@@ -866,6 +938,8 @@
         <w:rPr>
           <w:rFonts w:cs="Times New Roman"/>
           <w:color w:val="000000" w:themeColor="accent4"/>
+          <w:sz w:val="20"/>
+          <w:szCs w:val="20"/>
         </w:rPr>
       </w:pPr>
     </w:p>
@@ -874,41 +948,32 @@
         <w:rPr>
           <w:rFonts w:cs="Times New Roman"/>
           <w:color w:val="000000" w:themeColor="accent4"/>
-        </w:rPr>
-      </w:pPr>
-    </w:p>
-    <w:p>
-      <w:pPr>
-        <w:rPr>
-          <w:sz w:val="20"/>
-          <w:szCs w:val="20"/>
-        </w:rPr>
-      </w:pPr>
-      <w:r>
-        <w:rPr>
-          <w:sz w:val="20"/>
-          <w:szCs w:val="20"/>
-        </w:rPr>
-        <w:t xml:space="preserve">Med </w:t>
-      </w:r>
-      <w:r>
-        <w:rPr>
-          <w:sz w:val="20"/>
-          <w:szCs w:val="20"/>
-        </w:rPr>
-        <w:t xml:space="preserve">vennlig </w:t>
-      </w:r>
-      <w:r>
-        <w:rPr>
-          <w:sz w:val="20"/>
-          <w:szCs w:val="20"/>
-        </w:rPr>
-        <w:t>hilsen</w:t>
-      </w:r>
-    </w:p>
-    <w:p>
-      <w:pPr>
-        <w:rPr>
+          <w:sz w:val="20"/>
+          <w:szCs w:val="20"/>
+        </w:rPr>
+      </w:pPr>
+    </w:p>
+    <w:p>
+      <w:pPr>
+        <w:rPr>
+          <w:rFonts w:cs="Times New Roman"/>
+          <w:sz w:val="20"/>
+          <w:szCs w:val="20"/>
+        </w:rPr>
+      </w:pPr>
+      <w:r>
+        <w:rPr>
+          <w:rFonts w:cs="Times New Roman"/>
+          <w:sz w:val="20"/>
+          <w:szCs w:val="20"/>
+        </w:rPr>
+        <w:t>Med vennlig hilsen</w:t>
+      </w:r>
+    </w:p>
+    <w:p>
+      <w:pPr>
+        <w:rPr>
+          <w:rFonts w:cs="Times New Roman"/>
           <w:sz w:val="20"/>
           <w:szCs w:val="20"/>
         </w:rPr>
@@ -925,7 +990,7 @@
           <w:sz w:val="20"/>
           <w:szCs w:val="20"/>
         </w:rPr>
-        <w:t>{avdeling}</w:t>
+        <w:t>Skoleskyss – avdeling for areal og transport</w:t>
       </w:r>
     </w:p>
     <w:p>
@@ -986,18 +1051,36 @@
       <w:pPr>
         <w:spacing w:before="240" w:line="260" w:lineRule="exact"/>
         <w:rPr>
-          <w:rFonts w:cs="Times New Roman"/>
+          <w:rFonts w:asciiTheme="minorHAnsi" w:hAnsiTheme="minorHAnsi" w:cstheme="minorHAnsi"/>
           <w:color w:val="000000" w:themeColor="accent4"/>
           <w:sz w:val="18"/>
         </w:rPr>
       </w:pPr>
       <w:r>
         <w:rPr>
-          <w:rFonts w:ascii="Calibri" w:hAnsi="Calibri"/>
-          <w:sz w:val="20"/>
-          <w:szCs w:val="20"/>
-        </w:rPr>
-        <w:t>{sammendrag}</w:t>
+          <w:rFonts w:asciiTheme="minorHAnsi" w:hAnsiTheme="minorHAnsi" w:cstheme="minorHAnsi"/>
+          <w:sz w:val="20"/>
+          <w:szCs w:val="20"/>
+        </w:rPr>
+        <w:t>{</w:t>
+      </w:r>
+      <w:proofErr w:type="gramStart"/>
+      <w:r>
+        <w:rPr>
+          <w:rFonts w:asciiTheme="minorHAnsi" w:hAnsiTheme="minorHAnsi" w:cstheme="minorHAnsi"/>
+          <w:sz w:val="20"/>
+          <w:szCs w:val="20"/>
+        </w:rPr>
+        <w:t>sammendrag</w:t>
+      </w:r>
+      <w:proofErr w:type="gramEnd"/>
+      <w:r>
+        <w:rPr>
+          <w:rFonts w:asciiTheme="minorHAnsi" w:hAnsiTheme="minorHAnsi" w:cstheme="minorHAnsi"/>
+          <w:sz w:val="20"/>
+          <w:szCs w:val="20"/>
+        </w:rPr>
+        <w:t>}</w:t>
       </w:r>
     </w:p>
     <w:sectPr>
@@ -2610,45 +2693,6 @@
 </file>
 
 <file path=customXml/item1.xml><?xml version="1.0" encoding="utf-8"?>
-<root>
-  <avd> {avdeling} </avd>
-  <mottaker/>
-  <adresse>{adresse}</adresse>
-  <postnummer>{postnummer} {sted}</postnummer>
-  <varref/>
-  <vardato>{dato}</vardato>
-  <kontaktperson>{navn}</kontaktperson>
-</root>
-</file>
-
-<file path=customXml/item2.xml><?xml version="1.0" encoding="utf-8"?>
-<p:properties xmlns:p="http://schemas.microsoft.com/office/2006/metadata/properties" xmlns:xsi="http://www.w3.org/2001/XMLSchema-instance" xmlns:pc="http://schemas.microsoft.com/office/infopath/2007/PartnerControls">
-  <documentManagement>
-    <TaxCatchAll xmlns="bd6af8c3-4392-483c-b19c-63ee1b41c023">
-      <Value>2</Value>
-    </TaxCatchAll>
-    <j25543a5815d485da9a5e0773ad762e9 xmlns="bd6af8c3-4392-483c-b19c-63ee1b41c023">
-      <Terms xmlns="http://schemas.microsoft.com/office/infopath/2007/PartnerControls">
-        <TermInfo xmlns="http://schemas.microsoft.com/office/infopath/2007/PartnerControls">
-          <TermName xmlns="http://schemas.microsoft.com/office/infopath/2007/PartnerControls">Flere faser</TermName>
-          <TermId xmlns="http://schemas.microsoft.com/office/infopath/2007/PartnerControls">777cc6ac-4639-4633-85b9-f1ef61197c4d</TermId>
-        </TermInfo>
-      </Terms>
-    </j25543a5815d485da9a5e0773ad762e9>
-  </documentManagement>
-</p:properties>
-</file>
-
-<file path=customXml/item3.xml><?xml version="1.0" encoding="utf-8"?>
-<?mso-contentType ?>
-<FormTemplates xmlns="http://schemas.microsoft.com/sharepoint/v3/contenttype/forms">
-  <Display>DocumentLibraryForm</Display>
-  <Edit>DocumentLibraryForm</Edit>
-  <New>DocumentLibraryForm</New>
-</FormTemplates>
-</file>
-
-<file path=customXml/item4.xml><?xml version="1.0" encoding="utf-8"?>
 <ct:contentTypeSchema xmlns:ct="http://schemas.microsoft.com/office/2006/metadata/contentType" xmlns:ma="http://schemas.microsoft.com/office/2006/metadata/properties/metaAttributes" ct:_="" ma:_="" ma:contentTypeName="Prosjektdokument" ma:contentTypeID="0x010100293FDE3FCADA480B9A77BBDAD7DFA28C0100E263C06103435E4F8D0D7FA2EEEFC3E7" ma:contentTypeVersion="3" ma:contentTypeDescription="Opprett et nytt dokument." ma:contentTypeScope="" ma:versionID="58f70a08290d4412811ba095bf7dd2a7">
   <xsd:schema xmlns:xsd="http://www.w3.org/2001/XMLSchema" xmlns:xs="http://www.w3.org/2001/XMLSchema" xmlns:p="http://schemas.microsoft.com/office/2006/metadata/properties" xmlns:ns2="bd6af8c3-4392-483c-b19c-63ee1b41c023" targetNamespace="http://schemas.microsoft.com/office/2006/metadata/properties" ma:root="true" ma:fieldsID="6e9c0203923287d638e2f34ffe54b018" ns2:_="">
     <xsd:import namespace="bd6af8c3-4392-483c-b19c-63ee1b41c023"/>
@@ -2800,41 +2844,50 @@
 </ct:contentTypeSchema>
 </file>
 
+<file path=customXml/item2.xml><?xml version="1.0" encoding="utf-8"?>
+<?mso-contentType ?>
+<FormTemplates xmlns="http://schemas.microsoft.com/sharepoint/v3/contenttype/forms">
+  <Display>DocumentLibraryForm</Display>
+  <Edit>DocumentLibraryForm</Edit>
+  <New>DocumentLibraryForm</New>
+</FormTemplates>
+</file>
+
+<file path=customXml/item3.xml><?xml version="1.0" encoding="utf-8"?>
+<p:properties xmlns:p="http://schemas.microsoft.com/office/2006/metadata/properties" xmlns:xsi="http://www.w3.org/2001/XMLSchema-instance" xmlns:pc="http://schemas.microsoft.com/office/infopath/2007/PartnerControls">
+  <documentManagement>
+    <TaxCatchAll xmlns="bd6af8c3-4392-483c-b19c-63ee1b41c023">
+      <Value>2</Value>
+    </TaxCatchAll>
+    <j25543a5815d485da9a5e0773ad762e9 xmlns="bd6af8c3-4392-483c-b19c-63ee1b41c023">
+      <Terms xmlns="http://schemas.microsoft.com/office/infopath/2007/PartnerControls">
+        <TermInfo xmlns="http://schemas.microsoft.com/office/infopath/2007/PartnerControls">
+          <TermName xmlns="http://schemas.microsoft.com/office/infopath/2007/PartnerControls">Flere faser</TermName>
+          <TermId xmlns="http://schemas.microsoft.com/office/infopath/2007/PartnerControls">777cc6ac-4639-4633-85b9-f1ef61197c4d</TermId>
+        </TermInfo>
+      </Terms>
+    </j25543a5815d485da9a5e0773ad762e9>
+  </documentManagement>
+</p:properties>
+</file>
+
+<file path=customXml/item4.xml><?xml version="1.0" encoding="utf-8"?>
+<root>
+  <avd> {avdeling} </avd>
+  <mottaker/>
+  <adresse>{adresse}</adresse>
+  <postnummer>{postnummer} {sted}</postnummer>
+  <varref/>
+  <vardato>{dato}</vardato>
+  <kontaktperson>{navn}</kontaktperson>
+</root>
+</file>
+
 <file path=customXml/item5.xml><?xml version="1.0" encoding="utf-8"?>
 <b:Sources xmlns:b="http://schemas.openxmlformats.org/officeDocument/2006/bibliography" xmlns="http://schemas.openxmlformats.org/officeDocument/2006/bibliography" SelectedStyle="\APASixthEditionOfficeOnline.xsl" StyleName="APA" Version="6"/>
 </file>
 
 <file path=customXml/itemProps1.xml><?xml version="1.0" encoding="utf-8"?>
-<ds:datastoreItem xmlns:ds="http://schemas.openxmlformats.org/officeDocument/2006/customXml" ds:itemID="{442CCF4A-23BE-4572-A7F8-60755FA7183A}">
-  <ds:schemaRefs/>
-</ds:datastoreItem>
-</file>
-
-<file path=customXml/itemProps2.xml><?xml version="1.0" encoding="utf-8"?>
-<ds:datastoreItem xmlns:ds="http://schemas.openxmlformats.org/officeDocument/2006/customXml" ds:itemID="{651D5D7B-C71C-4A0F-9F20-A464A90BCC7C}">
-  <ds:schemaRefs>
-    <ds:schemaRef ds:uri="http://purl.org/dc/elements/1.1/"/>
-    <ds:schemaRef ds:uri="bd6af8c3-4392-483c-b19c-63ee1b41c023"/>
-    <ds:schemaRef ds:uri="http://purl.org/dc/dcmitype/"/>
-    <ds:schemaRef ds:uri="http://schemas.microsoft.com/office/2006/metadata/properties"/>
-    <ds:schemaRef ds:uri="http://schemas.openxmlformats.org/package/2006/metadata/core-properties"/>
-    <ds:schemaRef ds:uri="http://www.w3.org/XML/1998/namespace"/>
-    <ds:schemaRef ds:uri="http://schemas.microsoft.com/office/2006/documentManagement/types"/>
-    <ds:schemaRef ds:uri="http://purl.org/dc/terms/"/>
-    <ds:schemaRef ds:uri="http://schemas.microsoft.com/office/infopath/2007/PartnerControls"/>
-  </ds:schemaRefs>
-</ds:datastoreItem>
-</file>
-
-<file path=customXml/itemProps3.xml><?xml version="1.0" encoding="utf-8"?>
-<ds:datastoreItem xmlns:ds="http://schemas.openxmlformats.org/officeDocument/2006/customXml" ds:itemID="{0A4BEC69-3F89-49DF-BBC9-82D0E9FAAB74}">
-  <ds:schemaRefs>
-    <ds:schemaRef ds:uri="http://schemas.microsoft.com/sharepoint/v3/contenttype/forms"/>
-  </ds:schemaRefs>
-</ds:datastoreItem>
-</file>
-
-<file path=customXml/itemProps4.xml><?xml version="1.0" encoding="utf-8"?>
 <ds:datastoreItem xmlns:ds="http://schemas.openxmlformats.org/officeDocument/2006/customXml" ds:itemID="{71DBF61B-AB93-4AB8-81EA-8236842E98EC}">
   <ds:schemaRefs>
     <ds:schemaRef ds:uri="http://schemas.microsoft.com/office/2006/metadata/contentType"/>
@@ -2852,8 +2905,32 @@
 </ds:datastoreItem>
 </file>
 
+<file path=customXml/itemProps2.xml><?xml version="1.0" encoding="utf-8"?>
+<ds:datastoreItem xmlns:ds="http://schemas.openxmlformats.org/officeDocument/2006/customXml" ds:itemID="{0A4BEC69-3F89-49DF-BBC9-82D0E9FAAB74}">
+  <ds:schemaRefs>
+    <ds:schemaRef ds:uri="http://schemas.microsoft.com/sharepoint/v3/contenttype/forms"/>
+  </ds:schemaRefs>
+</ds:datastoreItem>
+</file>
+
+<file path=customXml/itemProps3.xml><?xml version="1.0" encoding="utf-8"?>
+<ds:datastoreItem xmlns:ds="http://schemas.openxmlformats.org/officeDocument/2006/customXml" ds:itemID="{651D5D7B-C71C-4A0F-9F20-A464A90BCC7C}">
+  <ds:schemaRefs>
+    <ds:schemaRef ds:uri="http://schemas.microsoft.com/office/2006/metadata/properties"/>
+    <ds:schemaRef ds:uri="http://schemas.microsoft.com/office/infopath/2007/PartnerControls"/>
+    <ds:schemaRef ds:uri="bd6af8c3-4392-483c-b19c-63ee1b41c023"/>
+  </ds:schemaRefs>
+</ds:datastoreItem>
+</file>
+
+<file path=customXml/itemProps4.xml><?xml version="1.0" encoding="utf-8"?>
+<ds:datastoreItem xmlns:ds="http://schemas.openxmlformats.org/officeDocument/2006/customXml" ds:itemID="{442CCF4A-23BE-4572-A7F8-60755FA7183A}">
+  <ds:schemaRefs/>
+</ds:datastoreItem>
+</file>
+
 <file path=customXml/itemProps5.xml><?xml version="1.0" encoding="utf-8"?>
-<ds:datastoreItem xmlns:ds="http://schemas.openxmlformats.org/officeDocument/2006/customXml" ds:itemID="{47FDEBCA-2852-4D07-BBE2-D64DEBB3ECD1}">
+<ds:datastoreItem xmlns:ds="http://schemas.openxmlformats.org/officeDocument/2006/customXml" ds:itemID="{7A8F2F89-8552-40BC-BD33-85F1DEC8E3C7}">
   <ds:schemaRefs>
     <ds:schemaRef ds:uri="http://schemas.openxmlformats.org/officeDocument/2006/bibliography"/>
   </ds:schemaRefs>

--- a/templates/fs.hybel.docx
+++ b/templates/fs.hybel.docx
@@ -769,18 +769,26 @@
           <w:sz w:val="20"/>
           <w:szCs w:val="20"/>
         </w:rPr>
-        <w:t>Merk dokumentasjonen med elevens fulle navn, føds</w:t>
-      </w:r>
-      <w:r>
-        <w:rPr>
-          <w:rFonts w:asciiTheme="minorHAnsi" w:hAnsiTheme="minorHAnsi" w:cstheme="minorHAnsi"/>
-          <w:sz w:val="20"/>
-          <w:szCs w:val="20"/>
-        </w:rPr>
-        <w:t>elsdato</w:t>
+        <w:t>Merk dokumentasjonen med ditt</w:t>
       </w:r>
       <w:bookmarkStart w:id="3" w:name="_GoBack"/>
       <w:bookmarkEnd w:id="3"/>
+      <w:r>
+        <w:rPr>
+          <w:rFonts w:asciiTheme="minorHAnsi" w:hAnsiTheme="minorHAnsi" w:cstheme="minorHAnsi"/>
+          <w:sz w:val="20"/>
+          <w:szCs w:val="20"/>
+        </w:rPr>
+        <w:t xml:space="preserve"> fulle navn, føds</w:t>
+      </w:r>
+      <w:r>
+        <w:rPr>
+          <w:rFonts w:asciiTheme="minorHAnsi" w:hAnsiTheme="minorHAnsi" w:cstheme="minorHAnsi"/>
+          <w:sz w:val="20"/>
+          <w:szCs w:val="20"/>
+        </w:rPr>
+        <w:t>elsdato</w:t>
+      </w:r>
       <w:r>
         <w:rPr>
           <w:rFonts w:asciiTheme="minorHAnsi" w:hAnsiTheme="minorHAnsi" w:cstheme="minorHAnsi"/>
@@ -2693,6 +2701,45 @@
 </file>
 
 <file path=customXml/item1.xml><?xml version="1.0" encoding="utf-8"?>
+<root>
+  <avd> {avdeling} </avd>
+  <mottaker/>
+  <adresse>{adresse}</adresse>
+  <postnummer>{postnummer} {sted}</postnummer>
+  <varref/>
+  <vardato>{dato}</vardato>
+  <kontaktperson>{navn}</kontaktperson>
+</root>
+</file>
+
+<file path=customXml/item2.xml><?xml version="1.0" encoding="utf-8"?>
+<p:properties xmlns:p="http://schemas.microsoft.com/office/2006/metadata/properties" xmlns:xsi="http://www.w3.org/2001/XMLSchema-instance" xmlns:pc="http://schemas.microsoft.com/office/infopath/2007/PartnerControls">
+  <documentManagement>
+    <TaxCatchAll xmlns="bd6af8c3-4392-483c-b19c-63ee1b41c023">
+      <Value>2</Value>
+    </TaxCatchAll>
+    <j25543a5815d485da9a5e0773ad762e9 xmlns="bd6af8c3-4392-483c-b19c-63ee1b41c023">
+      <Terms xmlns="http://schemas.microsoft.com/office/infopath/2007/PartnerControls">
+        <TermInfo xmlns="http://schemas.microsoft.com/office/infopath/2007/PartnerControls">
+          <TermName xmlns="http://schemas.microsoft.com/office/infopath/2007/PartnerControls">Flere faser</TermName>
+          <TermId xmlns="http://schemas.microsoft.com/office/infopath/2007/PartnerControls">777cc6ac-4639-4633-85b9-f1ef61197c4d</TermId>
+        </TermInfo>
+      </Terms>
+    </j25543a5815d485da9a5e0773ad762e9>
+  </documentManagement>
+</p:properties>
+</file>
+
+<file path=customXml/item3.xml><?xml version="1.0" encoding="utf-8"?>
+<?mso-contentType ?>
+<FormTemplates xmlns="http://schemas.microsoft.com/sharepoint/v3/contenttype/forms">
+  <Display>DocumentLibraryForm</Display>
+  <Edit>DocumentLibraryForm</Edit>
+  <New>DocumentLibraryForm</New>
+</FormTemplates>
+</file>
+
+<file path=customXml/item4.xml><?xml version="1.0" encoding="utf-8"?>
 <ct:contentTypeSchema xmlns:ct="http://schemas.microsoft.com/office/2006/metadata/contentType" xmlns:ma="http://schemas.microsoft.com/office/2006/metadata/properties/metaAttributes" ct:_="" ma:_="" ma:contentTypeName="Prosjektdokument" ma:contentTypeID="0x010100293FDE3FCADA480B9A77BBDAD7DFA28C0100E263C06103435E4F8D0D7FA2EEEFC3E7" ma:contentTypeVersion="3" ma:contentTypeDescription="Opprett et nytt dokument." ma:contentTypeScope="" ma:versionID="58f70a08290d4412811ba095bf7dd2a7">
   <xsd:schema xmlns:xsd="http://www.w3.org/2001/XMLSchema" xmlns:xs="http://www.w3.org/2001/XMLSchema" xmlns:p="http://schemas.microsoft.com/office/2006/metadata/properties" xmlns:ns2="bd6af8c3-4392-483c-b19c-63ee1b41c023" targetNamespace="http://schemas.microsoft.com/office/2006/metadata/properties" ma:root="true" ma:fieldsID="6e9c0203923287d638e2f34ffe54b018" ns2:_="">
     <xsd:import namespace="bd6af8c3-4392-483c-b19c-63ee1b41c023"/>
@@ -2844,50 +2891,35 @@
 </ct:contentTypeSchema>
 </file>
 
-<file path=customXml/item2.xml><?xml version="1.0" encoding="utf-8"?>
-<?mso-contentType ?>
-<FormTemplates xmlns="http://schemas.microsoft.com/sharepoint/v3/contenttype/forms">
-  <Display>DocumentLibraryForm</Display>
-  <Edit>DocumentLibraryForm</Edit>
-  <New>DocumentLibraryForm</New>
-</FormTemplates>
-</file>
-
-<file path=customXml/item3.xml><?xml version="1.0" encoding="utf-8"?>
-<p:properties xmlns:p="http://schemas.microsoft.com/office/2006/metadata/properties" xmlns:xsi="http://www.w3.org/2001/XMLSchema-instance" xmlns:pc="http://schemas.microsoft.com/office/infopath/2007/PartnerControls">
-  <documentManagement>
-    <TaxCatchAll xmlns="bd6af8c3-4392-483c-b19c-63ee1b41c023">
-      <Value>2</Value>
-    </TaxCatchAll>
-    <j25543a5815d485da9a5e0773ad762e9 xmlns="bd6af8c3-4392-483c-b19c-63ee1b41c023">
-      <Terms xmlns="http://schemas.microsoft.com/office/infopath/2007/PartnerControls">
-        <TermInfo xmlns="http://schemas.microsoft.com/office/infopath/2007/PartnerControls">
-          <TermName xmlns="http://schemas.microsoft.com/office/infopath/2007/PartnerControls">Flere faser</TermName>
-          <TermId xmlns="http://schemas.microsoft.com/office/infopath/2007/PartnerControls">777cc6ac-4639-4633-85b9-f1ef61197c4d</TermId>
-        </TermInfo>
-      </Terms>
-    </j25543a5815d485da9a5e0773ad762e9>
-  </documentManagement>
-</p:properties>
-</file>
-
-<file path=customXml/item4.xml><?xml version="1.0" encoding="utf-8"?>
-<root>
-  <avd> {avdeling} </avd>
-  <mottaker/>
-  <adresse>{adresse}</adresse>
-  <postnummer>{postnummer} {sted}</postnummer>
-  <varref/>
-  <vardato>{dato}</vardato>
-  <kontaktperson>{navn}</kontaktperson>
-</root>
-</file>
-
 <file path=customXml/item5.xml><?xml version="1.0" encoding="utf-8"?>
 <b:Sources xmlns:b="http://schemas.openxmlformats.org/officeDocument/2006/bibliography" xmlns="http://schemas.openxmlformats.org/officeDocument/2006/bibliography" SelectedStyle="\APASixthEditionOfficeOnline.xsl" StyleName="APA" Version="6"/>
 </file>
 
 <file path=customXml/itemProps1.xml><?xml version="1.0" encoding="utf-8"?>
+<ds:datastoreItem xmlns:ds="http://schemas.openxmlformats.org/officeDocument/2006/customXml" ds:itemID="{442CCF4A-23BE-4572-A7F8-60755FA7183A}">
+  <ds:schemaRefs/>
+</ds:datastoreItem>
+</file>
+
+<file path=customXml/itemProps2.xml><?xml version="1.0" encoding="utf-8"?>
+<ds:datastoreItem xmlns:ds="http://schemas.openxmlformats.org/officeDocument/2006/customXml" ds:itemID="{651D5D7B-C71C-4A0F-9F20-A464A90BCC7C}">
+  <ds:schemaRefs>
+    <ds:schemaRef ds:uri="http://schemas.microsoft.com/office/2006/metadata/properties"/>
+    <ds:schemaRef ds:uri="http://schemas.microsoft.com/office/infopath/2007/PartnerControls"/>
+    <ds:schemaRef ds:uri="bd6af8c3-4392-483c-b19c-63ee1b41c023"/>
+  </ds:schemaRefs>
+</ds:datastoreItem>
+</file>
+
+<file path=customXml/itemProps3.xml><?xml version="1.0" encoding="utf-8"?>
+<ds:datastoreItem xmlns:ds="http://schemas.openxmlformats.org/officeDocument/2006/customXml" ds:itemID="{0A4BEC69-3F89-49DF-BBC9-82D0E9FAAB74}">
+  <ds:schemaRefs>
+    <ds:schemaRef ds:uri="http://schemas.microsoft.com/sharepoint/v3/contenttype/forms"/>
+  </ds:schemaRefs>
+</ds:datastoreItem>
+</file>
+
+<file path=customXml/itemProps4.xml><?xml version="1.0" encoding="utf-8"?>
 <ds:datastoreItem xmlns:ds="http://schemas.openxmlformats.org/officeDocument/2006/customXml" ds:itemID="{71DBF61B-AB93-4AB8-81EA-8236842E98EC}">
   <ds:schemaRefs>
     <ds:schemaRef ds:uri="http://schemas.microsoft.com/office/2006/metadata/contentType"/>
@@ -2905,32 +2937,8 @@
 </ds:datastoreItem>
 </file>
 
-<file path=customXml/itemProps2.xml><?xml version="1.0" encoding="utf-8"?>
-<ds:datastoreItem xmlns:ds="http://schemas.openxmlformats.org/officeDocument/2006/customXml" ds:itemID="{0A4BEC69-3F89-49DF-BBC9-82D0E9FAAB74}">
-  <ds:schemaRefs>
-    <ds:schemaRef ds:uri="http://schemas.microsoft.com/sharepoint/v3/contenttype/forms"/>
-  </ds:schemaRefs>
-</ds:datastoreItem>
-</file>
-
-<file path=customXml/itemProps3.xml><?xml version="1.0" encoding="utf-8"?>
-<ds:datastoreItem xmlns:ds="http://schemas.openxmlformats.org/officeDocument/2006/customXml" ds:itemID="{651D5D7B-C71C-4A0F-9F20-A464A90BCC7C}">
-  <ds:schemaRefs>
-    <ds:schemaRef ds:uri="http://schemas.microsoft.com/office/2006/metadata/properties"/>
-    <ds:schemaRef ds:uri="http://schemas.microsoft.com/office/infopath/2007/PartnerControls"/>
-    <ds:schemaRef ds:uri="bd6af8c3-4392-483c-b19c-63ee1b41c023"/>
-  </ds:schemaRefs>
-</ds:datastoreItem>
-</file>
-
-<file path=customXml/itemProps4.xml><?xml version="1.0" encoding="utf-8"?>
-<ds:datastoreItem xmlns:ds="http://schemas.openxmlformats.org/officeDocument/2006/customXml" ds:itemID="{442CCF4A-23BE-4572-A7F8-60755FA7183A}">
-  <ds:schemaRefs/>
-</ds:datastoreItem>
-</file>
-
 <file path=customXml/itemProps5.xml><?xml version="1.0" encoding="utf-8"?>
-<ds:datastoreItem xmlns:ds="http://schemas.openxmlformats.org/officeDocument/2006/customXml" ds:itemID="{7A8F2F89-8552-40BC-BD33-85F1DEC8E3C7}">
+<ds:datastoreItem xmlns:ds="http://schemas.openxmlformats.org/officeDocument/2006/customXml" ds:itemID="{DA17A28B-EB62-44FA-BE68-8CDE982E13D1}">
   <ds:schemaRefs>
     <ds:schemaRef ds:uri="http://schemas.openxmlformats.org/officeDocument/2006/bibliography"/>
   </ds:schemaRefs>

--- a/templates/fs.hybel.docx
+++ b/templates/fs.hybel.docx
@@ -228,24 +228,25 @@
                 <w:sz w:val="18"/>
                 <w:szCs w:val="18"/>
               </w:rPr>
-              <w:t>Deres</w:t>
+              <w:t xml:space="preserve">Deres </w:t>
             </w:r>
+            <w:proofErr w:type="gramStart"/>
             <w:r>
               <w:rPr>
                 <w:rFonts w:asciiTheme="minorHAnsi" w:hAnsiTheme="minorHAnsi" w:cstheme="minorHAnsi"/>
                 <w:sz w:val="18"/>
                 <w:szCs w:val="18"/>
               </w:rPr>
-              <w:t xml:space="preserve"> dato: </w:t>
+              <w:t>dato:  {</w:t>
             </w:r>
+            <w:proofErr w:type="gramEnd"/>
             <w:r>
               <w:rPr>
                 <w:rFonts w:asciiTheme="minorHAnsi" w:hAnsiTheme="minorHAnsi" w:cstheme="minorHAnsi"/>
                 <w:sz w:val="18"/>
                 <w:szCs w:val="18"/>
               </w:rPr>
-              <w:tab/>
-              <w:t>{dato}</w:t>
+              <w:t>dato}</w:t>
             </w:r>
           </w:p>
           <w:p>
@@ -262,60 +263,10 @@
                 <w:sz w:val="18"/>
                 <w:szCs w:val="18"/>
               </w:rPr>
-              <w:t xml:space="preserve">Vår </w:t>
+              <w:t>Vår dato:     {datoSoknad}</w:t>
             </w:r>
-            <w:proofErr w:type="gramStart"/>
-            <w:r>
-              <w:rPr>
-                <w:rFonts w:asciiTheme="minorHAnsi" w:hAnsiTheme="minorHAnsi" w:cstheme="minorHAnsi"/>
-                <w:sz w:val="18"/>
-                <w:szCs w:val="18"/>
-              </w:rPr>
-              <w:t xml:space="preserve">dato:   </w:t>
-            </w:r>
-            <w:proofErr w:type="gramEnd"/>
-            <w:r>
-              <w:rPr>
-                <w:rFonts w:asciiTheme="minorHAnsi" w:hAnsiTheme="minorHAnsi" w:cstheme="minorHAnsi"/>
-                <w:sz w:val="18"/>
-                <w:szCs w:val="18"/>
-              </w:rPr>
-              <w:t xml:space="preserve">                {</w:t>
-            </w:r>
-            <w:proofErr w:type="spellStart"/>
-            <w:r>
-              <w:rPr>
-                <w:rFonts w:asciiTheme="minorHAnsi" w:hAnsiTheme="minorHAnsi" w:cstheme="minorHAnsi"/>
-                <w:sz w:val="18"/>
-                <w:szCs w:val="18"/>
-              </w:rPr>
-              <w:t>dato</w:t>
-            </w:r>
-            <w:r>
-              <w:rPr>
-                <w:rFonts w:asciiTheme="minorHAnsi" w:hAnsiTheme="minorHAnsi" w:cstheme="minorHAnsi"/>
-                <w:sz w:val="18"/>
-                <w:szCs w:val="18"/>
-              </w:rPr>
-              <w:t>Soknad</w:t>
-            </w:r>
-            <w:proofErr w:type="spellEnd"/>
-            <w:r>
-              <w:rPr>
-                <w:rFonts w:asciiTheme="minorHAnsi" w:hAnsiTheme="minorHAnsi" w:cstheme="minorHAnsi"/>
-                <w:sz w:val="18"/>
-                <w:szCs w:val="18"/>
-              </w:rPr>
-              <w:t>}</w:t>
-            </w:r>
-            <w:r>
-              <w:rPr>
-                <w:rFonts w:ascii="Adobe Caslon Pro" w:hAnsi="Adobe Caslon Pro"/>
-                <w:sz w:val="18"/>
-                <w:szCs w:val="18"/>
-              </w:rPr>
-              <w:t xml:space="preserve"> </w:t>
-            </w:r>
+            <w:bookmarkStart w:id="3" w:name="_GoBack"/>
+            <w:bookmarkEnd w:id="3"/>
             <w:r>
               <w:rPr>
                 <w:rFonts w:ascii="Adobe Caslon Pro" w:hAnsi="Adobe Caslon Pro"/>
@@ -771,8 +722,6 @@
         </w:rPr>
         <w:t>Merk dokumentasjonen med ditt</w:t>
       </w:r>
-      <w:bookmarkStart w:id="3" w:name="_GoBack"/>
-      <w:bookmarkEnd w:id="3"/>
       <w:r>
         <w:rPr>
           <w:rFonts w:asciiTheme="minorHAnsi" w:hAnsiTheme="minorHAnsi" w:cstheme="minorHAnsi"/>
@@ -2701,15 +2650,12 @@
 </file>
 
 <file path=customXml/item1.xml><?xml version="1.0" encoding="utf-8"?>
-<root>
-  <avd> {avdeling} </avd>
-  <mottaker/>
-  <adresse>{adresse}</adresse>
-  <postnummer>{postnummer} {sted}</postnummer>
-  <varref/>
-  <vardato>{dato}</vardato>
-  <kontaktperson>{navn}</kontaktperson>
-</root>
+<?mso-contentType ?>
+<FormTemplates xmlns="http://schemas.microsoft.com/sharepoint/v3/contenttype/forms">
+  <Display>DocumentLibraryForm</Display>
+  <Edit>DocumentLibraryForm</Edit>
+  <New>DocumentLibraryForm</New>
+</FormTemplates>
 </file>
 
 <file path=customXml/item2.xml><?xml version="1.0" encoding="utf-8"?>
@@ -2731,12 +2677,15 @@
 </file>
 
 <file path=customXml/item3.xml><?xml version="1.0" encoding="utf-8"?>
-<?mso-contentType ?>
-<FormTemplates xmlns="http://schemas.microsoft.com/sharepoint/v3/contenttype/forms">
-  <Display>DocumentLibraryForm</Display>
-  <Edit>DocumentLibraryForm</Edit>
-  <New>DocumentLibraryForm</New>
-</FormTemplates>
+<root>
+  <avd> {avdeling} </avd>
+  <mottaker/>
+  <adresse>{adresse}</adresse>
+  <postnummer>{postnummer} {sted}</postnummer>
+  <varref/>
+  <vardato>{dato}</vardato>
+  <kontaktperson>{navn}</kontaktperson>
+</root>
 </file>
 
 <file path=customXml/item4.xml><?xml version="1.0" encoding="utf-8"?>
@@ -2896,8 +2845,10 @@
 </file>
 
 <file path=customXml/itemProps1.xml><?xml version="1.0" encoding="utf-8"?>
-<ds:datastoreItem xmlns:ds="http://schemas.openxmlformats.org/officeDocument/2006/customXml" ds:itemID="{442CCF4A-23BE-4572-A7F8-60755FA7183A}">
-  <ds:schemaRefs/>
+<ds:datastoreItem xmlns:ds="http://schemas.openxmlformats.org/officeDocument/2006/customXml" ds:itemID="{0A4BEC69-3F89-49DF-BBC9-82D0E9FAAB74}">
+  <ds:schemaRefs>
+    <ds:schemaRef ds:uri="http://schemas.microsoft.com/sharepoint/v3/contenttype/forms"/>
+  </ds:schemaRefs>
 </ds:datastoreItem>
 </file>
 
@@ -2912,10 +2863,8 @@
 </file>
 
 <file path=customXml/itemProps3.xml><?xml version="1.0" encoding="utf-8"?>
-<ds:datastoreItem xmlns:ds="http://schemas.openxmlformats.org/officeDocument/2006/customXml" ds:itemID="{0A4BEC69-3F89-49DF-BBC9-82D0E9FAAB74}">
-  <ds:schemaRefs>
-    <ds:schemaRef ds:uri="http://schemas.microsoft.com/sharepoint/v3/contenttype/forms"/>
-  </ds:schemaRefs>
+<ds:datastoreItem xmlns:ds="http://schemas.openxmlformats.org/officeDocument/2006/customXml" ds:itemID="{442CCF4A-23BE-4572-A7F8-60755FA7183A}">
+  <ds:schemaRefs/>
 </ds:datastoreItem>
 </file>
 
@@ -2938,7 +2887,7 @@
 </file>
 
 <file path=customXml/itemProps5.xml><?xml version="1.0" encoding="utf-8"?>
-<ds:datastoreItem xmlns:ds="http://schemas.openxmlformats.org/officeDocument/2006/customXml" ds:itemID="{DA17A28B-EB62-44FA-BE68-8CDE982E13D1}">
+<ds:datastoreItem xmlns:ds="http://schemas.openxmlformats.org/officeDocument/2006/customXml" ds:itemID="{BAAC2FF4-020C-468F-BBA6-04172D066A63}">
   <ds:schemaRefs>
     <ds:schemaRef ds:uri="http://schemas.openxmlformats.org/officeDocument/2006/bibliography"/>
   </ds:schemaRefs>
